--- a/lab08/TestSuite/TestSuite8.2.docx
+++ b/lab08/TestSuite/TestSuite8.2.docx
@@ -117,15 +117,7 @@
                 <w:szCs w:val="28"/>
                 <w:lang w:val="en-US"/>
               </w:rPr>
-              <w:t>TestSuite8.</w:t>
-            </w:r>
-            <w:r>
-              <w:rPr>
-                <w:sz w:val="28"/>
-                <w:szCs w:val="28"/>
-                <w:lang w:val="en-US"/>
-              </w:rPr>
-              <w:t>2</w:t>
+              <w:t>TestSuite8.2</w:t>
             </w:r>
           </w:p>
         </w:tc>
@@ -581,6 +573,7 @@
                 <w:rFonts w:ascii="Times New Roman" w:hAnsi="Times New Roman"/>
                 <w:lang w:val="en-US"/>
               </w:rPr>
+              <w:t>PASSED</w:t>
             </w:r>
           </w:p>
         </w:tc>
@@ -704,6 +697,7 @@
                 <w:rFonts w:ascii="Times New Roman" w:hAnsi="Times New Roman"/>
                 <w:lang w:val="en-US"/>
               </w:rPr>
+              <w:t>PASSED</w:t>
             </w:r>
           </w:p>
         </w:tc>
@@ -763,14 +757,7 @@
                 <w:rFonts w:ascii="Times New Roman" w:hAnsi="Times New Roman"/>
                 <w:lang w:val="en-US"/>
               </w:rPr>
-              <w:t xml:space="preserve">Ввести значення </w:t>
-            </w:r>
-            <w:r>
-              <w:rPr>
-                <w:rFonts w:ascii="Times New Roman" w:hAnsi="Times New Roman"/>
-                <w:lang w:val="en-US"/>
-              </w:rPr>
-              <w:t>y: 25</w:t>
+              <w:t>Ввести значення y: 25</w:t>
             </w:r>
           </w:p>
         </w:tc>
@@ -799,21 +786,7 @@
                 <w:rFonts w:ascii="Times New Roman" w:hAnsi="Times New Roman"/>
                 <w:lang w:val="en-US"/>
               </w:rPr>
-              <w:t xml:space="preserve">Введіть значення </w:t>
-            </w:r>
-            <w:r>
-              <w:rPr>
-                <w:rFonts w:ascii="Times New Roman" w:hAnsi="Times New Roman"/>
-                <w:lang w:val="en-US"/>
-              </w:rPr>
-              <w:t>z</w:t>
-            </w:r>
-            <w:r>
-              <w:rPr>
-                <w:rFonts w:ascii="Times New Roman" w:hAnsi="Times New Roman"/>
-                <w:lang w:val="en-US"/>
-              </w:rPr>
-              <w:t>:</w:t>
+              <w:t>Введіть значення z:</w:t>
             </w:r>
           </w:p>
         </w:tc>
@@ -843,6 +816,7 @@
                 <w:rFonts w:ascii="Times New Roman" w:hAnsi="Times New Roman"/>
                 <w:lang w:val="en-US"/>
               </w:rPr>
+              <w:t>PASSED</w:t>
             </w:r>
           </w:p>
         </w:tc>
@@ -902,14 +876,7 @@
                 <w:rFonts w:ascii="Times New Roman" w:hAnsi="Times New Roman"/>
                 <w:lang w:val="en-US"/>
               </w:rPr>
-              <w:t xml:space="preserve">Ввести значення </w:t>
-            </w:r>
-            <w:r>
-              <w:rPr>
-                <w:rFonts w:ascii="Times New Roman" w:hAnsi="Times New Roman"/>
-                <w:lang w:val="en-US"/>
-              </w:rPr>
-              <w:t>z: 4</w:t>
+              <w:t>Ввести значення z: 4</w:t>
             </w:r>
           </w:p>
         </w:tc>
@@ -945,35 +912,14 @@
                 <w:rFonts w:ascii="Times New Roman" w:hAnsi="Times New Roman"/>
                 <w:lang w:val="uk-UA"/>
               </w:rPr>
-              <w:t xml:space="preserve"> </w:t>
-            </w:r>
-            <w:r>
-              <w:rPr>
-                <w:rFonts w:ascii="Times New Roman" w:hAnsi="Times New Roman"/>
-                <w:lang w:val="uk-UA"/>
-              </w:rPr>
-              <w:t>символ</w:t>
-            </w:r>
-            <w:r>
-              <w:rPr>
-                <w:rFonts w:ascii="Times New Roman" w:hAnsi="Times New Roman"/>
-                <w:lang w:val="uk-UA"/>
-              </w:rPr>
-              <w:t xml:space="preserve"> </w:t>
-            </w:r>
-            <w:r>
-              <w:rPr>
-                <w:rFonts w:ascii="Times New Roman" w:hAnsi="Times New Roman"/>
-                <w:lang w:val="en-US"/>
-              </w:rPr>
-              <w:t>a</w:t>
-            </w:r>
-            <w:r>
-              <w:rPr>
-                <w:rFonts w:ascii="Times New Roman" w:hAnsi="Times New Roman"/>
-                <w:lang w:val="en-US"/>
-              </w:rPr>
-              <w:t>:</w:t>
+              <w:t xml:space="preserve"> символ </w:t>
+            </w:r>
+            <w:r>
+              <w:rPr>
+                <w:rFonts w:ascii="Times New Roman" w:hAnsi="Times New Roman"/>
+                <w:lang w:val="en-US"/>
+              </w:rPr>
+              <w:t>a:</w:t>
             </w:r>
           </w:p>
         </w:tc>
@@ -1003,6 +949,7 @@
                 <w:rFonts w:ascii="Times New Roman" w:hAnsi="Times New Roman"/>
                 <w:lang w:val="en-US"/>
               </w:rPr>
+              <w:t>PASSED</w:t>
             </w:r>
           </w:p>
         </w:tc>
@@ -1062,14 +1009,7 @@
                 <w:rFonts w:ascii="Times New Roman" w:hAnsi="Times New Roman"/>
                 <w:lang w:val="en-US"/>
               </w:rPr>
-              <w:t xml:space="preserve">Ввести значення </w:t>
-            </w:r>
-            <w:r>
-              <w:rPr>
-                <w:rFonts w:ascii="Times New Roman" w:hAnsi="Times New Roman"/>
-                <w:lang w:val="en-US"/>
-              </w:rPr>
-              <w:t>a: h</w:t>
+              <w:t>Ввести значення a: h</w:t>
             </w:r>
           </w:p>
         </w:tc>
@@ -1105,35 +1045,14 @@
                 <w:rFonts w:ascii="Times New Roman" w:hAnsi="Times New Roman"/>
                 <w:lang w:val="uk-UA"/>
               </w:rPr>
-              <w:t xml:space="preserve"> </w:t>
-            </w:r>
-            <w:r>
-              <w:rPr>
-                <w:rFonts w:ascii="Times New Roman" w:hAnsi="Times New Roman"/>
-                <w:lang w:val="uk-UA"/>
-              </w:rPr>
-              <w:t>символ</w:t>
-            </w:r>
-            <w:r>
-              <w:rPr>
-                <w:rFonts w:ascii="Times New Roman" w:hAnsi="Times New Roman"/>
-                <w:lang w:val="uk-UA"/>
-              </w:rPr>
-              <w:t xml:space="preserve"> </w:t>
-            </w:r>
-            <w:r>
-              <w:rPr>
-                <w:rFonts w:ascii="Times New Roman" w:hAnsi="Times New Roman"/>
-                <w:lang w:val="en-US"/>
-              </w:rPr>
-              <w:t>b</w:t>
-            </w:r>
-            <w:r>
-              <w:rPr>
-                <w:rFonts w:ascii="Times New Roman" w:hAnsi="Times New Roman"/>
-                <w:lang w:val="en-US"/>
-              </w:rPr>
-              <w:t>:</w:t>
+              <w:t xml:space="preserve"> символ </w:t>
+            </w:r>
+            <w:r>
+              <w:rPr>
+                <w:rFonts w:ascii="Times New Roman" w:hAnsi="Times New Roman"/>
+                <w:lang w:val="en-US"/>
+              </w:rPr>
+              <w:t>b:</w:t>
             </w:r>
           </w:p>
         </w:tc>
@@ -1163,6 +1082,7 @@
                 <w:rFonts w:ascii="Times New Roman" w:hAnsi="Times New Roman"/>
                 <w:lang w:val="en-US"/>
               </w:rPr>
+              <w:t>PASSED</w:t>
             </w:r>
           </w:p>
         </w:tc>
@@ -1222,14 +1142,7 @@
                 <w:rFonts w:ascii="Times New Roman" w:hAnsi="Times New Roman"/>
                 <w:lang w:val="en-US"/>
               </w:rPr>
-              <w:t xml:space="preserve">Ввести значення </w:t>
-            </w:r>
-            <w:r>
-              <w:rPr>
-                <w:rFonts w:ascii="Times New Roman" w:hAnsi="Times New Roman"/>
-                <w:lang w:val="en-US"/>
-              </w:rPr>
-              <w:t>b: q</w:t>
+              <w:t>Ввести значення b: q</w:t>
             </w:r>
           </w:p>
         </w:tc>
@@ -1288,6 +1201,7 @@
                 <w:rFonts w:ascii="Times New Roman" w:hAnsi="Times New Roman"/>
                 <w:lang w:val="en-US"/>
               </w:rPr>
+              <w:t>PASSED</w:t>
             </w:r>
           </w:p>
         </w:tc>
